--- a/doc/4_week_data.docx
+++ b/doc/4_week_data.docx
@@ -123,7 +123,37 @@
           <w:sz w:val="20"/>
           <w:szCs w:val="20"/>
         </w:rPr>
-        <w:t>Усі країни добавляються в масив, після чого у відповідність кожній країні добавляються два типи даних: кількість релізів за стилем та загальна кількість релізів у даний рік. Після цього усі дані було збережено у текстовому файлі.</w:t>
+        <w:t xml:space="preserve">У файлі </w:t>
+      </w:r>
+      <w:r>
+        <w:rPr>
+          <w:sz w:val="20"/>
+          <w:szCs w:val="20"/>
+          <w:lang w:val="en-US"/>
+        </w:rPr>
+        <w:t>countries.txt</w:t>
+      </w:r>
+      <w:r>
+        <w:rPr>
+          <w:sz w:val="20"/>
+          <w:szCs w:val="20"/>
+        </w:rPr>
+        <w:t xml:space="preserve"> містяться раніше відфільтровані у </w:t>
+      </w:r>
+      <w:r>
+        <w:rPr>
+          <w:sz w:val="20"/>
+          <w:szCs w:val="20"/>
+          <w:lang w:val="en-US"/>
+        </w:rPr>
+        <w:t>Discogs API</w:t>
+      </w:r>
+      <w:r>
+        <w:rPr>
+          <w:sz w:val="20"/>
+          <w:szCs w:val="20"/>
+        </w:rPr>
+        <w:t xml:space="preserve"> країни, а саме ті які мають релізи та ті, що містять правильну назву саме країни (деякі релізи містили більш загальні регіони, такі як Пн. Америка або Азія, також були сполучення країн, такі як Австралія та Малайзія, які вже є враховані окремо у двох країнах)</w:t>
       </w:r>
     </w:p>
     <w:p>
@@ -139,7 +169,51 @@
           <w:sz w:val="20"/>
           <w:szCs w:val="20"/>
         </w:rPr>
-        <w:t xml:space="preserve">Для проведення дослідження було накопичено біля *** даних по релізах. На даний момент дослідження виконано лише для 2016 року та збережено дану інформацію у файлі </w:t>
+        <w:t>Усі країни добавляються в масив, після чого у відповідність кожній країні добавляються два типи даних: кількість релізів за стилем та загальна кількість релізів у даний рік.</w:t>
+      </w:r>
+      <w:r>
+        <w:rPr>
+          <w:sz w:val="20"/>
+          <w:szCs w:val="20"/>
+        </w:rPr>
+        <w:t xml:space="preserve"> Потрібно добавляти два типи для того, щоб можна було побачити більш точну карту світу.</w:t>
+      </w:r>
+      <w:r>
+        <w:rPr>
+          <w:sz w:val="20"/>
+          <w:szCs w:val="20"/>
+        </w:rPr>
+        <w:t xml:space="preserve"> Після цього усі дані було збережено у текстовому файлі.</w:t>
+      </w:r>
+    </w:p>
+    <w:p>
+      <w:pPr>
+        <w:spacing w:line="360" w:lineRule="auto"/>
+        <w:rPr>
+          <w:sz w:val="20"/>
+          <w:szCs w:val="20"/>
+        </w:rPr>
+      </w:pPr>
+      <w:r>
+        <w:rPr>
+          <w:sz w:val="20"/>
+          <w:szCs w:val="20"/>
+        </w:rPr>
+        <w:t>Для проведення досл</w:t>
+      </w:r>
+      <w:r>
+        <w:rPr>
+          <w:sz w:val="20"/>
+          <w:szCs w:val="20"/>
+        </w:rPr>
+        <w:t>ідження було накопичено біля 350 000</w:t>
+      </w:r>
+      <w:r>
+        <w:rPr>
+          <w:sz w:val="20"/>
+          <w:szCs w:val="20"/>
+        </w:rPr>
+        <w:t xml:space="preserve"> даних по релізах. На даний момент дослідження виконано лише для 2016 року та збережено дану інформацію у файлі </w:t>
       </w:r>
       <w:r>
         <w:rPr>
@@ -148,6 +222,13 @@
           <w:lang w:val="en-US"/>
         </w:rPr>
         <w:t>style-country.txt</w:t>
+      </w:r>
+      <w:r>
+        <w:rPr>
+          <w:sz w:val="20"/>
+          <w:szCs w:val="20"/>
+        </w:rPr>
+        <w:t xml:space="preserve"> (містить не усі стилі)</w:t>
       </w:r>
       <w:r>
         <w:rPr>
